--- a/figures_tables/table1.docx
+++ b/figures_tables/table1.docx
@@ -18,9 +18,9 @@
       </w:tblPr>
       <w:tblGrid>
         <w:gridCol w:w="2734"/>
-        <w:gridCol w:w="2025"/>
         <w:gridCol w:w="2001"/>
         <w:gridCol w:w="2001"/>
+        <w:gridCol w:w="2025"/>
         <w:gridCol w:w="2001"/>
       </w:tblGrid>
       <w:tr>
@@ -113,7 +113,7 @@
                 <w:szCs w:val="22"/>
                 <w:color w:val="000000"/>
               </w:rPr>
-              <w:t xml:space="preserve">Double Exposed</w:t>
+              <w:t xml:space="preserve">Control</w:t>
             </w:r>
             <w:r>
               <w:rPr>
@@ -249,7 +249,7 @@
                 <w:szCs w:val="22"/>
                 <w:color w:val="000000"/>
               </w:rPr>
-              <w:t xml:space="preserve">Control</w:t>
+              <w:t xml:space="preserve">Double Exposed</w:t>
             </w:r>
             <w:r>
               <w:rPr>
@@ -1565,95 +1565,95 @@
                 <w:szCs w:val="22"/>
                 <w:color w:val="000000"/>
               </w:rPr>
+              <w:t xml:space="preserve">25 (83.3%)</w:t>
+            </w:r>
+          </w:p>
+        </w:tc>
+        <w:tc>
+          <w:tcPr>
+            <w:tcBorders>
+              <w:bottom w:val="none" w:sz="0" w:space="0" w:color="000000"/>
+              <w:top w:val="none" w:sz="0" w:space="0" w:color="000000"/>
+              <w:left w:val="none" w:sz="0" w:space="0" w:color="000000"/>
+              <w:right w:val="none" w:sz="0" w:space="0" w:color="000000"/>
+            </w:tcBorders>
+            <w:shd w:val="clear" w:color="auto" w:fill="FFFFFF"/>
+            <w:tcMar>
+              <w:top w:w="0" w:type="dxa"/>
+              <w:bottom w:w="0" w:type="dxa"/>
+              <w:left w:w="0" w:type="dxa"/>
+              <w:right w:w="0" w:type="dxa"/>
+            </w:tcMar>
+            <w:vAlign w:val="center"/>
+          </w:tcPr>
+          <w:p>
+            <w:pPr>
+              <w:pStyle w:val="Normal"/>
+              <w:jc w:val="center"/>
+              <w:pBdr>
+                <w:bottom w:val="none" w:sz="0" w:space="0" w:color="000000"/>
+                <w:top w:val="none" w:sz="0" w:space="0" w:color="000000"/>
+                <w:left w:val="none" w:sz="0" w:space="0" w:color="000000"/>
+                <w:right w:val="none" w:sz="0" w:space="0" w:color="000000"/>
+              </w:pBdr>
+              <w:spacing w:after="100" w:before="100" w:line="240"/>
+              <w:ind w:left="100" w:right="100" w:firstLine="0" w:firstLineChars="0"/>
+            </w:pPr>
+            <w:r>
+              <w:rPr>
+                <w:rFonts w:ascii="Helvetica" w:hAnsi="Helvetica" w:eastAsia="Helvetica" w:cs="Helvetica"/>
+                <w:i w:val="false"/>
+                <w:b w:val="false"/>
+                <w:u w:val="none"/>
+                <w:sz w:val="22"/>
+                <w:szCs w:val="22"/>
+                <w:color w:val="000000"/>
+              </w:rPr>
+              <w:t xml:space="preserve">20 (64.5%)</w:t>
+            </w:r>
+          </w:p>
+        </w:tc>
+        <w:tc>
+          <w:tcPr>
+            <w:tcBorders>
+              <w:bottom w:val="none" w:sz="0" w:space="0" w:color="000000"/>
+              <w:top w:val="none" w:sz="0" w:space="0" w:color="000000"/>
+              <w:left w:val="none" w:sz="0" w:space="0" w:color="000000"/>
+              <w:right w:val="none" w:sz="0" w:space="0" w:color="000000"/>
+            </w:tcBorders>
+            <w:shd w:val="clear" w:color="auto" w:fill="FFFFFF"/>
+            <w:tcMar>
+              <w:top w:w="0" w:type="dxa"/>
+              <w:bottom w:w="0" w:type="dxa"/>
+              <w:left w:w="0" w:type="dxa"/>
+              <w:right w:w="0" w:type="dxa"/>
+            </w:tcMar>
+            <w:vAlign w:val="center"/>
+          </w:tcPr>
+          <w:p>
+            <w:pPr>
+              <w:pStyle w:val="Normal"/>
+              <w:jc w:val="center"/>
+              <w:pBdr>
+                <w:bottom w:val="none" w:sz="0" w:space="0" w:color="000000"/>
+                <w:top w:val="none" w:sz="0" w:space="0" w:color="000000"/>
+                <w:left w:val="none" w:sz="0" w:space="0" w:color="000000"/>
+                <w:right w:val="none" w:sz="0" w:space="0" w:color="000000"/>
+              </w:pBdr>
+              <w:spacing w:after="100" w:before="100" w:line="240"/>
+              <w:ind w:left="100" w:right="100" w:firstLine="0" w:firstLineChars="0"/>
+            </w:pPr>
+            <w:r>
+              <w:rPr>
+                <w:rFonts w:ascii="Helvetica" w:hAnsi="Helvetica" w:eastAsia="Helvetica" w:cs="Helvetica"/>
+                <w:i w:val="false"/>
+                <w:b w:val="false"/>
+                <w:u w:val="none"/>
+                <w:sz w:val="22"/>
+                <w:szCs w:val="22"/>
+                <w:color w:val="000000"/>
+              </w:rPr>
               <w:t xml:space="preserve">29 (96.7%)</w:t>
-            </w:r>
-          </w:p>
-        </w:tc>
-        <w:tc>
-          <w:tcPr>
-            <w:tcBorders>
-              <w:bottom w:val="none" w:sz="0" w:space="0" w:color="000000"/>
-              <w:top w:val="none" w:sz="0" w:space="0" w:color="000000"/>
-              <w:left w:val="none" w:sz="0" w:space="0" w:color="000000"/>
-              <w:right w:val="none" w:sz="0" w:space="0" w:color="000000"/>
-            </w:tcBorders>
-            <w:shd w:val="clear" w:color="auto" w:fill="FFFFFF"/>
-            <w:tcMar>
-              <w:top w:w="0" w:type="dxa"/>
-              <w:bottom w:w="0" w:type="dxa"/>
-              <w:left w:w="0" w:type="dxa"/>
-              <w:right w:w="0" w:type="dxa"/>
-            </w:tcMar>
-            <w:vAlign w:val="center"/>
-          </w:tcPr>
-          <w:p>
-            <w:pPr>
-              <w:pStyle w:val="Normal"/>
-              <w:jc w:val="center"/>
-              <w:pBdr>
-                <w:bottom w:val="none" w:sz="0" w:space="0" w:color="000000"/>
-                <w:top w:val="none" w:sz="0" w:space="0" w:color="000000"/>
-                <w:left w:val="none" w:sz="0" w:space="0" w:color="000000"/>
-                <w:right w:val="none" w:sz="0" w:space="0" w:color="000000"/>
-              </w:pBdr>
-              <w:spacing w:after="100" w:before="100" w:line="240"/>
-              <w:ind w:left="100" w:right="100" w:firstLine="0" w:firstLineChars="0"/>
-            </w:pPr>
-            <w:r>
-              <w:rPr>
-                <w:rFonts w:ascii="Helvetica" w:hAnsi="Helvetica" w:eastAsia="Helvetica" w:cs="Helvetica"/>
-                <w:i w:val="false"/>
-                <w:b w:val="false"/>
-                <w:u w:val="none"/>
-                <w:sz w:val="22"/>
-                <w:szCs w:val="22"/>
-                <w:color w:val="000000"/>
-              </w:rPr>
-              <w:t xml:space="preserve">20 (64.5%)</w:t>
-            </w:r>
-          </w:p>
-        </w:tc>
-        <w:tc>
-          <w:tcPr>
-            <w:tcBorders>
-              <w:bottom w:val="none" w:sz="0" w:space="0" w:color="000000"/>
-              <w:top w:val="none" w:sz="0" w:space="0" w:color="000000"/>
-              <w:left w:val="none" w:sz="0" w:space="0" w:color="000000"/>
-              <w:right w:val="none" w:sz="0" w:space="0" w:color="000000"/>
-            </w:tcBorders>
-            <w:shd w:val="clear" w:color="auto" w:fill="FFFFFF"/>
-            <w:tcMar>
-              <w:top w:w="0" w:type="dxa"/>
-              <w:bottom w:w="0" w:type="dxa"/>
-              <w:left w:w="0" w:type="dxa"/>
-              <w:right w:w="0" w:type="dxa"/>
-            </w:tcMar>
-            <w:vAlign w:val="center"/>
-          </w:tcPr>
-          <w:p>
-            <w:pPr>
-              <w:pStyle w:val="Normal"/>
-              <w:jc w:val="center"/>
-              <w:pBdr>
-                <w:bottom w:val="none" w:sz="0" w:space="0" w:color="000000"/>
-                <w:top w:val="none" w:sz="0" w:space="0" w:color="000000"/>
-                <w:left w:val="none" w:sz="0" w:space="0" w:color="000000"/>
-                <w:right w:val="none" w:sz="0" w:space="0" w:color="000000"/>
-              </w:pBdr>
-              <w:spacing w:after="100" w:before="100" w:line="240"/>
-              <w:ind w:left="100" w:right="100" w:firstLine="0" w:firstLineChars="0"/>
-            </w:pPr>
-            <w:r>
-              <w:rPr>
-                <w:rFonts w:ascii="Helvetica" w:hAnsi="Helvetica" w:eastAsia="Helvetica" w:cs="Helvetica"/>
-                <w:i w:val="false"/>
-                <w:b w:val="false"/>
-                <w:u w:val="none"/>
-                <w:sz w:val="22"/>
-                <w:szCs w:val="22"/>
-                <w:color w:val="000000"/>
-              </w:rPr>
-              <w:t xml:space="preserve">25 (83.3%)</w:t>
             </w:r>
           </w:p>
         </w:tc>
@@ -1791,95 +1791,95 @@
                 <w:szCs w:val="22"/>
                 <w:color w:val="000000"/>
               </w:rPr>
+              <w:t xml:space="preserve">5 (16.7%)</w:t>
+            </w:r>
+          </w:p>
+        </w:tc>
+        <w:tc>
+          <w:tcPr>
+            <w:tcBorders>
+              <w:bottom w:val="none" w:sz="0" w:space="0" w:color="000000"/>
+              <w:top w:val="none" w:sz="0" w:space="0" w:color="000000"/>
+              <w:left w:val="none" w:sz="0" w:space="0" w:color="000000"/>
+              <w:right w:val="none" w:sz="0" w:space="0" w:color="000000"/>
+            </w:tcBorders>
+            <w:shd w:val="clear" w:color="auto" w:fill="FFFFFF"/>
+            <w:tcMar>
+              <w:top w:w="0" w:type="dxa"/>
+              <w:bottom w:w="0" w:type="dxa"/>
+              <w:left w:w="0" w:type="dxa"/>
+              <w:right w:w="0" w:type="dxa"/>
+            </w:tcMar>
+            <w:vAlign w:val="center"/>
+          </w:tcPr>
+          <w:p>
+            <w:pPr>
+              <w:pStyle w:val="Normal"/>
+              <w:jc w:val="center"/>
+              <w:pBdr>
+                <w:bottom w:val="none" w:sz="0" w:space="0" w:color="000000"/>
+                <w:top w:val="none" w:sz="0" w:space="0" w:color="000000"/>
+                <w:left w:val="none" w:sz="0" w:space="0" w:color="000000"/>
+                <w:right w:val="none" w:sz="0" w:space="0" w:color="000000"/>
+              </w:pBdr>
+              <w:spacing w:after="100" w:before="100" w:line="240"/>
+              <w:ind w:left="100" w:right="100" w:firstLine="0" w:firstLineChars="0"/>
+            </w:pPr>
+            <w:r>
+              <w:rPr>
+                <w:rFonts w:ascii="Helvetica" w:hAnsi="Helvetica" w:eastAsia="Helvetica" w:cs="Helvetica"/>
+                <w:i w:val="false"/>
+                <w:b w:val="false"/>
+                <w:u w:val="none"/>
+                <w:sz w:val="22"/>
+                <w:szCs w:val="22"/>
+                <w:color w:val="000000"/>
+              </w:rPr>
+              <w:t xml:space="preserve">8 (25.8%)</w:t>
+            </w:r>
+          </w:p>
+        </w:tc>
+        <w:tc>
+          <w:tcPr>
+            <w:tcBorders>
+              <w:bottom w:val="none" w:sz="0" w:space="0" w:color="000000"/>
+              <w:top w:val="none" w:sz="0" w:space="0" w:color="000000"/>
+              <w:left w:val="none" w:sz="0" w:space="0" w:color="000000"/>
+              <w:right w:val="none" w:sz="0" w:space="0" w:color="000000"/>
+            </w:tcBorders>
+            <w:shd w:val="clear" w:color="auto" w:fill="FFFFFF"/>
+            <w:tcMar>
+              <w:top w:w="0" w:type="dxa"/>
+              <w:bottom w:w="0" w:type="dxa"/>
+              <w:left w:w="0" w:type="dxa"/>
+              <w:right w:w="0" w:type="dxa"/>
+            </w:tcMar>
+            <w:vAlign w:val="center"/>
+          </w:tcPr>
+          <w:p>
+            <w:pPr>
+              <w:pStyle w:val="Normal"/>
+              <w:jc w:val="center"/>
+              <w:pBdr>
+                <w:bottom w:val="none" w:sz="0" w:space="0" w:color="000000"/>
+                <w:top w:val="none" w:sz="0" w:space="0" w:color="000000"/>
+                <w:left w:val="none" w:sz="0" w:space="0" w:color="000000"/>
+                <w:right w:val="none" w:sz="0" w:space="0" w:color="000000"/>
+              </w:pBdr>
+              <w:spacing w:after="100" w:before="100" w:line="240"/>
+              <w:ind w:left="100" w:right="100" w:firstLine="0" w:firstLineChars="0"/>
+            </w:pPr>
+            <w:r>
+              <w:rPr>
+                <w:rFonts w:ascii="Helvetica" w:hAnsi="Helvetica" w:eastAsia="Helvetica" w:cs="Helvetica"/>
+                <w:i w:val="false"/>
+                <w:b w:val="false"/>
+                <w:u w:val="none"/>
+                <w:sz w:val="22"/>
+                <w:szCs w:val="22"/>
+                <w:color w:val="000000"/>
+              </w:rPr>
               <w:t xml:space="preserve">1 (3.3%)</w:t>
-            </w:r>
-          </w:p>
-        </w:tc>
-        <w:tc>
-          <w:tcPr>
-            <w:tcBorders>
-              <w:bottom w:val="none" w:sz="0" w:space="0" w:color="000000"/>
-              <w:top w:val="none" w:sz="0" w:space="0" w:color="000000"/>
-              <w:left w:val="none" w:sz="0" w:space="0" w:color="000000"/>
-              <w:right w:val="none" w:sz="0" w:space="0" w:color="000000"/>
-            </w:tcBorders>
-            <w:shd w:val="clear" w:color="auto" w:fill="FFFFFF"/>
-            <w:tcMar>
-              <w:top w:w="0" w:type="dxa"/>
-              <w:bottom w:w="0" w:type="dxa"/>
-              <w:left w:w="0" w:type="dxa"/>
-              <w:right w:w="0" w:type="dxa"/>
-            </w:tcMar>
-            <w:vAlign w:val="center"/>
-          </w:tcPr>
-          <w:p>
-            <w:pPr>
-              <w:pStyle w:val="Normal"/>
-              <w:jc w:val="center"/>
-              <w:pBdr>
-                <w:bottom w:val="none" w:sz="0" w:space="0" w:color="000000"/>
-                <w:top w:val="none" w:sz="0" w:space="0" w:color="000000"/>
-                <w:left w:val="none" w:sz="0" w:space="0" w:color="000000"/>
-                <w:right w:val="none" w:sz="0" w:space="0" w:color="000000"/>
-              </w:pBdr>
-              <w:spacing w:after="100" w:before="100" w:line="240"/>
-              <w:ind w:left="100" w:right="100" w:firstLine="0" w:firstLineChars="0"/>
-            </w:pPr>
-            <w:r>
-              <w:rPr>
-                <w:rFonts w:ascii="Helvetica" w:hAnsi="Helvetica" w:eastAsia="Helvetica" w:cs="Helvetica"/>
-                <w:i w:val="false"/>
-                <w:b w:val="false"/>
-                <w:u w:val="none"/>
-                <w:sz w:val="22"/>
-                <w:szCs w:val="22"/>
-                <w:color w:val="000000"/>
-              </w:rPr>
-              <w:t xml:space="preserve">8 (25.8%)</w:t>
-            </w:r>
-          </w:p>
-        </w:tc>
-        <w:tc>
-          <w:tcPr>
-            <w:tcBorders>
-              <w:bottom w:val="none" w:sz="0" w:space="0" w:color="000000"/>
-              <w:top w:val="none" w:sz="0" w:space="0" w:color="000000"/>
-              <w:left w:val="none" w:sz="0" w:space="0" w:color="000000"/>
-              <w:right w:val="none" w:sz="0" w:space="0" w:color="000000"/>
-            </w:tcBorders>
-            <w:shd w:val="clear" w:color="auto" w:fill="FFFFFF"/>
-            <w:tcMar>
-              <w:top w:w="0" w:type="dxa"/>
-              <w:bottom w:w="0" w:type="dxa"/>
-              <w:left w:w="0" w:type="dxa"/>
-              <w:right w:w="0" w:type="dxa"/>
-            </w:tcMar>
-            <w:vAlign w:val="center"/>
-          </w:tcPr>
-          <w:p>
-            <w:pPr>
-              <w:pStyle w:val="Normal"/>
-              <w:jc w:val="center"/>
-              <w:pBdr>
-                <w:bottom w:val="none" w:sz="0" w:space="0" w:color="000000"/>
-                <w:top w:val="none" w:sz="0" w:space="0" w:color="000000"/>
-                <w:left w:val="none" w:sz="0" w:space="0" w:color="000000"/>
-                <w:right w:val="none" w:sz="0" w:space="0" w:color="000000"/>
-              </w:pBdr>
-              <w:spacing w:after="100" w:before="100" w:line="240"/>
-              <w:ind w:left="100" w:right="100" w:firstLine="0" w:firstLineChars="0"/>
-            </w:pPr>
-            <w:r>
-              <w:rPr>
-                <w:rFonts w:ascii="Helvetica" w:hAnsi="Helvetica" w:eastAsia="Helvetica" w:cs="Helvetica"/>
-                <w:i w:val="false"/>
-                <w:b w:val="false"/>
-                <w:u w:val="none"/>
-                <w:sz w:val="22"/>
-                <w:szCs w:val="22"/>
-                <w:color w:val="000000"/>
-              </w:rPr>
-              <w:t xml:space="preserve">5 (16.7%)</w:t>
             </w:r>
           </w:p>
         </w:tc>
@@ -2243,95 +2243,95 @@
                 <w:szCs w:val="22"/>
                 <w:color w:val="000000"/>
               </w:rPr>
+              <w:t xml:space="preserve">0 (0%)</w:t>
+            </w:r>
+          </w:p>
+        </w:tc>
+        <w:tc>
+          <w:tcPr>
+            <w:tcBorders>
+              <w:bottom w:val="none" w:sz="0" w:space="0" w:color="000000"/>
+              <w:top w:val="none" w:sz="0" w:space="0" w:color="000000"/>
+              <w:left w:val="none" w:sz="0" w:space="0" w:color="000000"/>
+              <w:right w:val="none" w:sz="0" w:space="0" w:color="000000"/>
+            </w:tcBorders>
+            <w:shd w:val="clear" w:color="auto" w:fill="FFFFFF"/>
+            <w:tcMar>
+              <w:top w:w="0" w:type="dxa"/>
+              <w:bottom w:w="0" w:type="dxa"/>
+              <w:left w:w="0" w:type="dxa"/>
+              <w:right w:w="0" w:type="dxa"/>
+            </w:tcMar>
+            <w:vAlign w:val="center"/>
+          </w:tcPr>
+          <w:p>
+            <w:pPr>
+              <w:pStyle w:val="Normal"/>
+              <w:jc w:val="center"/>
+              <w:pBdr>
+                <w:bottom w:val="none" w:sz="0" w:space="0" w:color="000000"/>
+                <w:top w:val="none" w:sz="0" w:space="0" w:color="000000"/>
+                <w:left w:val="none" w:sz="0" w:space="0" w:color="000000"/>
+                <w:right w:val="none" w:sz="0" w:space="0" w:color="000000"/>
+              </w:pBdr>
+              <w:spacing w:after="100" w:before="100" w:line="240"/>
+              <w:ind w:left="100" w:right="100" w:firstLine="0" w:firstLineChars="0"/>
+            </w:pPr>
+            <w:r>
+              <w:rPr>
+                <w:rFonts w:ascii="Helvetica" w:hAnsi="Helvetica" w:eastAsia="Helvetica" w:cs="Helvetica"/>
+                <w:i w:val="false"/>
+                <w:b w:val="false"/>
+                <w:u w:val="none"/>
+                <w:sz w:val="22"/>
+                <w:szCs w:val="22"/>
+                <w:color w:val="000000"/>
+              </w:rPr>
+              <w:t xml:space="preserve">2 (6.5%)</w:t>
+            </w:r>
+          </w:p>
+        </w:tc>
+        <w:tc>
+          <w:tcPr>
+            <w:tcBorders>
+              <w:bottom w:val="none" w:sz="0" w:space="0" w:color="000000"/>
+              <w:top w:val="none" w:sz="0" w:space="0" w:color="000000"/>
+              <w:left w:val="none" w:sz="0" w:space="0" w:color="000000"/>
+              <w:right w:val="none" w:sz="0" w:space="0" w:color="000000"/>
+            </w:tcBorders>
+            <w:shd w:val="clear" w:color="auto" w:fill="FFFFFF"/>
+            <w:tcMar>
+              <w:top w:w="0" w:type="dxa"/>
+              <w:bottom w:w="0" w:type="dxa"/>
+              <w:left w:w="0" w:type="dxa"/>
+              <w:right w:w="0" w:type="dxa"/>
+            </w:tcMar>
+            <w:vAlign w:val="center"/>
+          </w:tcPr>
+          <w:p>
+            <w:pPr>
+              <w:pStyle w:val="Normal"/>
+              <w:jc w:val="center"/>
+              <w:pBdr>
+                <w:bottom w:val="none" w:sz="0" w:space="0" w:color="000000"/>
+                <w:top w:val="none" w:sz="0" w:space="0" w:color="000000"/>
+                <w:left w:val="none" w:sz="0" w:space="0" w:color="000000"/>
+                <w:right w:val="none" w:sz="0" w:space="0" w:color="000000"/>
+              </w:pBdr>
+              <w:spacing w:after="100" w:before="100" w:line="240"/>
+              <w:ind w:left="100" w:right="100" w:firstLine="0" w:firstLineChars="0"/>
+            </w:pPr>
+            <w:r>
+              <w:rPr>
+                <w:rFonts w:ascii="Helvetica" w:hAnsi="Helvetica" w:eastAsia="Helvetica" w:cs="Helvetica"/>
+                <w:i w:val="false"/>
+                <w:b w:val="false"/>
+                <w:u w:val="none"/>
+                <w:sz w:val="22"/>
+                <w:szCs w:val="22"/>
+                <w:color w:val="000000"/>
+              </w:rPr>
               <w:t xml:space="preserve">6 (20.0%)</w:t>
-            </w:r>
-          </w:p>
-        </w:tc>
-        <w:tc>
-          <w:tcPr>
-            <w:tcBorders>
-              <w:bottom w:val="none" w:sz="0" w:space="0" w:color="000000"/>
-              <w:top w:val="none" w:sz="0" w:space="0" w:color="000000"/>
-              <w:left w:val="none" w:sz="0" w:space="0" w:color="000000"/>
-              <w:right w:val="none" w:sz="0" w:space="0" w:color="000000"/>
-            </w:tcBorders>
-            <w:shd w:val="clear" w:color="auto" w:fill="FFFFFF"/>
-            <w:tcMar>
-              <w:top w:w="0" w:type="dxa"/>
-              <w:bottom w:w="0" w:type="dxa"/>
-              <w:left w:w="0" w:type="dxa"/>
-              <w:right w:w="0" w:type="dxa"/>
-            </w:tcMar>
-            <w:vAlign w:val="center"/>
-          </w:tcPr>
-          <w:p>
-            <w:pPr>
-              <w:pStyle w:val="Normal"/>
-              <w:jc w:val="center"/>
-              <w:pBdr>
-                <w:bottom w:val="none" w:sz="0" w:space="0" w:color="000000"/>
-                <w:top w:val="none" w:sz="0" w:space="0" w:color="000000"/>
-                <w:left w:val="none" w:sz="0" w:space="0" w:color="000000"/>
-                <w:right w:val="none" w:sz="0" w:space="0" w:color="000000"/>
-              </w:pBdr>
-              <w:spacing w:after="100" w:before="100" w:line="240"/>
-              <w:ind w:left="100" w:right="100" w:firstLine="0" w:firstLineChars="0"/>
-            </w:pPr>
-            <w:r>
-              <w:rPr>
-                <w:rFonts w:ascii="Helvetica" w:hAnsi="Helvetica" w:eastAsia="Helvetica" w:cs="Helvetica"/>
-                <w:i w:val="false"/>
-                <w:b w:val="false"/>
-                <w:u w:val="none"/>
-                <w:sz w:val="22"/>
-                <w:szCs w:val="22"/>
-                <w:color w:val="000000"/>
-              </w:rPr>
-              <w:t xml:space="preserve">2 (6.5%)</w:t>
-            </w:r>
-          </w:p>
-        </w:tc>
-        <w:tc>
-          <w:tcPr>
-            <w:tcBorders>
-              <w:bottom w:val="none" w:sz="0" w:space="0" w:color="000000"/>
-              <w:top w:val="none" w:sz="0" w:space="0" w:color="000000"/>
-              <w:left w:val="none" w:sz="0" w:space="0" w:color="000000"/>
-              <w:right w:val="none" w:sz="0" w:space="0" w:color="000000"/>
-            </w:tcBorders>
-            <w:shd w:val="clear" w:color="auto" w:fill="FFFFFF"/>
-            <w:tcMar>
-              <w:top w:w="0" w:type="dxa"/>
-              <w:bottom w:w="0" w:type="dxa"/>
-              <w:left w:w="0" w:type="dxa"/>
-              <w:right w:w="0" w:type="dxa"/>
-            </w:tcMar>
-            <w:vAlign w:val="center"/>
-          </w:tcPr>
-          <w:p>
-            <w:pPr>
-              <w:pStyle w:val="Normal"/>
-              <w:jc w:val="center"/>
-              <w:pBdr>
-                <w:bottom w:val="none" w:sz="0" w:space="0" w:color="000000"/>
-                <w:top w:val="none" w:sz="0" w:space="0" w:color="000000"/>
-                <w:left w:val="none" w:sz="0" w:space="0" w:color="000000"/>
-                <w:right w:val="none" w:sz="0" w:space="0" w:color="000000"/>
-              </w:pBdr>
-              <w:spacing w:after="100" w:before="100" w:line="240"/>
-              <w:ind w:left="100" w:right="100" w:firstLine="0" w:firstLineChars="0"/>
-            </w:pPr>
-            <w:r>
-              <w:rPr>
-                <w:rFonts w:ascii="Helvetica" w:hAnsi="Helvetica" w:eastAsia="Helvetica" w:cs="Helvetica"/>
-                <w:i w:val="false"/>
-                <w:b w:val="false"/>
-                <w:u w:val="none"/>
-                <w:sz w:val="22"/>
-                <w:szCs w:val="22"/>
-                <w:color w:val="000000"/>
-              </w:rPr>
-              <w:t xml:space="preserve">0 (0%)</w:t>
             </w:r>
           </w:p>
         </w:tc>
@@ -2469,95 +2469,95 @@
                 <w:szCs w:val="22"/>
                 <w:color w:val="000000"/>
               </w:rPr>
+              <w:t xml:space="preserve">4 (13.3%)</w:t>
+            </w:r>
+          </w:p>
+        </w:tc>
+        <w:tc>
+          <w:tcPr>
+            <w:tcBorders>
+              <w:bottom w:val="none" w:sz="0" w:space="0" w:color="000000"/>
+              <w:top w:val="none" w:sz="0" w:space="0" w:color="000000"/>
+              <w:left w:val="none" w:sz="0" w:space="0" w:color="000000"/>
+              <w:right w:val="none" w:sz="0" w:space="0" w:color="000000"/>
+            </w:tcBorders>
+            <w:shd w:val="clear" w:color="auto" w:fill="FFFFFF"/>
+            <w:tcMar>
+              <w:top w:w="0" w:type="dxa"/>
+              <w:bottom w:w="0" w:type="dxa"/>
+              <w:left w:w="0" w:type="dxa"/>
+              <w:right w:w="0" w:type="dxa"/>
+            </w:tcMar>
+            <w:vAlign w:val="center"/>
+          </w:tcPr>
+          <w:p>
+            <w:pPr>
+              <w:pStyle w:val="Normal"/>
+              <w:jc w:val="center"/>
+              <w:pBdr>
+                <w:bottom w:val="none" w:sz="0" w:space="0" w:color="000000"/>
+                <w:top w:val="none" w:sz="0" w:space="0" w:color="000000"/>
+                <w:left w:val="none" w:sz="0" w:space="0" w:color="000000"/>
+                <w:right w:val="none" w:sz="0" w:space="0" w:color="000000"/>
+              </w:pBdr>
+              <w:spacing w:after="100" w:before="100" w:line="240"/>
+              <w:ind w:left="100" w:right="100" w:firstLine="0" w:firstLineChars="0"/>
+            </w:pPr>
+            <w:r>
+              <w:rPr>
+                <w:rFonts w:ascii="Helvetica" w:hAnsi="Helvetica" w:eastAsia="Helvetica" w:cs="Helvetica"/>
+                <w:i w:val="false"/>
+                <w:b w:val="false"/>
+                <w:u w:val="none"/>
+                <w:sz w:val="22"/>
+                <w:szCs w:val="22"/>
+                <w:color w:val="000000"/>
+              </w:rPr>
+              <w:t xml:space="preserve">14 (45.2%)</w:t>
+            </w:r>
+          </w:p>
+        </w:tc>
+        <w:tc>
+          <w:tcPr>
+            <w:tcBorders>
+              <w:bottom w:val="none" w:sz="0" w:space="0" w:color="000000"/>
+              <w:top w:val="none" w:sz="0" w:space="0" w:color="000000"/>
+              <w:left w:val="none" w:sz="0" w:space="0" w:color="000000"/>
+              <w:right w:val="none" w:sz="0" w:space="0" w:color="000000"/>
+            </w:tcBorders>
+            <w:shd w:val="clear" w:color="auto" w:fill="FFFFFF"/>
+            <w:tcMar>
+              <w:top w:w="0" w:type="dxa"/>
+              <w:bottom w:w="0" w:type="dxa"/>
+              <w:left w:w="0" w:type="dxa"/>
+              <w:right w:w="0" w:type="dxa"/>
+            </w:tcMar>
+            <w:vAlign w:val="center"/>
+          </w:tcPr>
+          <w:p>
+            <w:pPr>
+              <w:pStyle w:val="Normal"/>
+              <w:jc w:val="center"/>
+              <w:pBdr>
+                <w:bottom w:val="none" w:sz="0" w:space="0" w:color="000000"/>
+                <w:top w:val="none" w:sz="0" w:space="0" w:color="000000"/>
+                <w:left w:val="none" w:sz="0" w:space="0" w:color="000000"/>
+                <w:right w:val="none" w:sz="0" w:space="0" w:color="000000"/>
+              </w:pBdr>
+              <w:spacing w:after="100" w:before="100" w:line="240"/>
+              <w:ind w:left="100" w:right="100" w:firstLine="0" w:firstLineChars="0"/>
+            </w:pPr>
+            <w:r>
+              <w:rPr>
+                <w:rFonts w:ascii="Helvetica" w:hAnsi="Helvetica" w:eastAsia="Helvetica" w:cs="Helvetica"/>
+                <w:i w:val="false"/>
+                <w:b w:val="false"/>
+                <w:u w:val="none"/>
+                <w:sz w:val="22"/>
+                <w:szCs w:val="22"/>
+                <w:color w:val="000000"/>
+              </w:rPr>
               <w:t xml:space="preserve">17 (56.7%)</w:t>
-            </w:r>
-          </w:p>
-        </w:tc>
-        <w:tc>
-          <w:tcPr>
-            <w:tcBorders>
-              <w:bottom w:val="none" w:sz="0" w:space="0" w:color="000000"/>
-              <w:top w:val="none" w:sz="0" w:space="0" w:color="000000"/>
-              <w:left w:val="none" w:sz="0" w:space="0" w:color="000000"/>
-              <w:right w:val="none" w:sz="0" w:space="0" w:color="000000"/>
-            </w:tcBorders>
-            <w:shd w:val="clear" w:color="auto" w:fill="FFFFFF"/>
-            <w:tcMar>
-              <w:top w:w="0" w:type="dxa"/>
-              <w:bottom w:w="0" w:type="dxa"/>
-              <w:left w:w="0" w:type="dxa"/>
-              <w:right w:w="0" w:type="dxa"/>
-            </w:tcMar>
-            <w:vAlign w:val="center"/>
-          </w:tcPr>
-          <w:p>
-            <w:pPr>
-              <w:pStyle w:val="Normal"/>
-              <w:jc w:val="center"/>
-              <w:pBdr>
-                <w:bottom w:val="none" w:sz="0" w:space="0" w:color="000000"/>
-                <w:top w:val="none" w:sz="0" w:space="0" w:color="000000"/>
-                <w:left w:val="none" w:sz="0" w:space="0" w:color="000000"/>
-                <w:right w:val="none" w:sz="0" w:space="0" w:color="000000"/>
-              </w:pBdr>
-              <w:spacing w:after="100" w:before="100" w:line="240"/>
-              <w:ind w:left="100" w:right="100" w:firstLine="0" w:firstLineChars="0"/>
-            </w:pPr>
-            <w:r>
-              <w:rPr>
-                <w:rFonts w:ascii="Helvetica" w:hAnsi="Helvetica" w:eastAsia="Helvetica" w:cs="Helvetica"/>
-                <w:i w:val="false"/>
-                <w:b w:val="false"/>
-                <w:u w:val="none"/>
-                <w:sz w:val="22"/>
-                <w:szCs w:val="22"/>
-                <w:color w:val="000000"/>
-              </w:rPr>
-              <w:t xml:space="preserve">14 (45.2%)</w:t>
-            </w:r>
-          </w:p>
-        </w:tc>
-        <w:tc>
-          <w:tcPr>
-            <w:tcBorders>
-              <w:bottom w:val="none" w:sz="0" w:space="0" w:color="000000"/>
-              <w:top w:val="none" w:sz="0" w:space="0" w:color="000000"/>
-              <w:left w:val="none" w:sz="0" w:space="0" w:color="000000"/>
-              <w:right w:val="none" w:sz="0" w:space="0" w:color="000000"/>
-            </w:tcBorders>
-            <w:shd w:val="clear" w:color="auto" w:fill="FFFFFF"/>
-            <w:tcMar>
-              <w:top w:w="0" w:type="dxa"/>
-              <w:bottom w:w="0" w:type="dxa"/>
-              <w:left w:w="0" w:type="dxa"/>
-              <w:right w:w="0" w:type="dxa"/>
-            </w:tcMar>
-            <w:vAlign w:val="center"/>
-          </w:tcPr>
-          <w:p>
-            <w:pPr>
-              <w:pStyle w:val="Normal"/>
-              <w:jc w:val="center"/>
-              <w:pBdr>
-                <w:bottom w:val="none" w:sz="0" w:space="0" w:color="000000"/>
-                <w:top w:val="none" w:sz="0" w:space="0" w:color="000000"/>
-                <w:left w:val="none" w:sz="0" w:space="0" w:color="000000"/>
-                <w:right w:val="none" w:sz="0" w:space="0" w:color="000000"/>
-              </w:pBdr>
-              <w:spacing w:after="100" w:before="100" w:line="240"/>
-              <w:ind w:left="100" w:right="100" w:firstLine="0" w:firstLineChars="0"/>
-            </w:pPr>
-            <w:r>
-              <w:rPr>
-                <w:rFonts w:ascii="Helvetica" w:hAnsi="Helvetica" w:eastAsia="Helvetica" w:cs="Helvetica"/>
-                <w:i w:val="false"/>
-                <w:b w:val="false"/>
-                <w:u w:val="none"/>
-                <w:sz w:val="22"/>
-                <w:szCs w:val="22"/>
-                <w:color w:val="000000"/>
-              </w:rPr>
-              <w:t xml:space="preserve">4 (13.3%)</w:t>
             </w:r>
           </w:p>
         </w:tc>
@@ -2695,6 +2695,94 @@
                 <w:szCs w:val="22"/>
                 <w:color w:val="000000"/>
               </w:rPr>
+              <w:t xml:space="preserve">26 (86.7%)</w:t>
+            </w:r>
+          </w:p>
+        </w:tc>
+        <w:tc>
+          <w:tcPr>
+            <w:tcBorders>
+              <w:bottom w:val="none" w:sz="0" w:space="0" w:color="000000"/>
+              <w:top w:val="none" w:sz="0" w:space="0" w:color="000000"/>
+              <w:left w:val="none" w:sz="0" w:space="0" w:color="000000"/>
+              <w:right w:val="none" w:sz="0" w:space="0" w:color="000000"/>
+            </w:tcBorders>
+            <w:shd w:val="clear" w:color="auto" w:fill="FFFFFF"/>
+            <w:tcMar>
+              <w:top w:w="0" w:type="dxa"/>
+              <w:bottom w:w="0" w:type="dxa"/>
+              <w:left w:w="0" w:type="dxa"/>
+              <w:right w:w="0" w:type="dxa"/>
+            </w:tcMar>
+            <w:vAlign w:val="center"/>
+          </w:tcPr>
+          <w:p>
+            <w:pPr>
+              <w:pStyle w:val="Normal"/>
+              <w:jc w:val="center"/>
+              <w:pBdr>
+                <w:bottom w:val="none" w:sz="0" w:space="0" w:color="000000"/>
+                <w:top w:val="none" w:sz="0" w:space="0" w:color="000000"/>
+                <w:left w:val="none" w:sz="0" w:space="0" w:color="000000"/>
+                <w:right w:val="none" w:sz="0" w:space="0" w:color="000000"/>
+              </w:pBdr>
+              <w:spacing w:after="100" w:before="100" w:line="240"/>
+              <w:ind w:left="100" w:right="100" w:firstLine="0" w:firstLineChars="0"/>
+            </w:pPr>
+            <w:r>
+              <w:rPr>
+                <w:rFonts w:ascii="Helvetica" w:hAnsi="Helvetica" w:eastAsia="Helvetica" w:cs="Helvetica"/>
+                <w:i w:val="false"/>
+                <w:b w:val="false"/>
+                <w:u w:val="none"/>
+                <w:sz w:val="22"/>
+                <w:szCs w:val="22"/>
+                <w:color w:val="000000"/>
+              </w:rPr>
+              <w:t xml:space="preserve">15 (48.4%)</w:t>
+            </w:r>
+          </w:p>
+        </w:tc>
+        <w:tc>
+          <w:tcPr>
+            <w:tcBorders>
+              <w:bottom w:val="none" w:sz="0" w:space="0" w:color="000000"/>
+              <w:top w:val="none" w:sz="0" w:space="0" w:color="000000"/>
+              <w:left w:val="none" w:sz="0" w:space="0" w:color="000000"/>
+              <w:right w:val="none" w:sz="0" w:space="0" w:color="000000"/>
+            </w:tcBorders>
+            <w:shd w:val="clear" w:color="auto" w:fill="FFFFFF"/>
+            <w:tcMar>
+              <w:top w:w="0" w:type="dxa"/>
+              <w:bottom w:w="0" w:type="dxa"/>
+              <w:left w:w="0" w:type="dxa"/>
+              <w:right w:w="0" w:type="dxa"/>
+            </w:tcMar>
+            <w:vAlign w:val="center"/>
+          </w:tcPr>
+          <w:p>
+            <w:pPr>
+              <w:pStyle w:val="Normal"/>
+              <w:jc w:val="center"/>
+              <w:pBdr>
+                <w:bottom w:val="none" w:sz="0" w:space="0" w:color="000000"/>
+                <w:top w:val="none" w:sz="0" w:space="0" w:color="000000"/>
+                <w:left w:val="none" w:sz="0" w:space="0" w:color="000000"/>
+                <w:right w:val="none" w:sz="0" w:space="0" w:color="000000"/>
+              </w:pBdr>
+              <w:spacing w:after="100" w:before="100" w:line="240"/>
+              <w:ind w:left="100" w:right="100" w:firstLine="0" w:firstLineChars="0"/>
+            </w:pPr>
+            <w:r>
+              <w:rPr>
+                <w:rFonts w:ascii="Helvetica" w:hAnsi="Helvetica" w:eastAsia="Helvetica" w:cs="Helvetica"/>
+                <w:i w:val="false"/>
+                <w:b w:val="false"/>
+                <w:u w:val="none"/>
+                <w:sz w:val="22"/>
+                <w:szCs w:val="22"/>
+                <w:color w:val="000000"/>
+              </w:rPr>
               <w:t xml:space="preserve">7 (23.3%)</w:t>
             </w:r>
           </w:p>
@@ -2739,773 +2827,7 @@
                 <w:szCs w:val="22"/>
                 <w:color w:val="000000"/>
               </w:rPr>
-              <w:t xml:space="preserve">15 (48.4%)</w:t>
-            </w:r>
-          </w:p>
-        </w:tc>
-        <w:tc>
-          <w:tcPr>
-            <w:tcBorders>
-              <w:bottom w:val="none" w:sz="0" w:space="0" w:color="000000"/>
-              <w:top w:val="none" w:sz="0" w:space="0" w:color="000000"/>
-              <w:left w:val="none" w:sz="0" w:space="0" w:color="000000"/>
-              <w:right w:val="none" w:sz="0" w:space="0" w:color="000000"/>
-            </w:tcBorders>
-            <w:shd w:val="clear" w:color="auto" w:fill="FFFFFF"/>
-            <w:tcMar>
-              <w:top w:w="0" w:type="dxa"/>
-              <w:bottom w:w="0" w:type="dxa"/>
-              <w:left w:w="0" w:type="dxa"/>
-              <w:right w:w="0" w:type="dxa"/>
-            </w:tcMar>
-            <w:vAlign w:val="center"/>
-          </w:tcPr>
-          <w:p>
-            <w:pPr>
-              <w:pStyle w:val="Normal"/>
-              <w:jc w:val="center"/>
-              <w:pBdr>
-                <w:bottom w:val="none" w:sz="0" w:space="0" w:color="000000"/>
-                <w:top w:val="none" w:sz="0" w:space="0" w:color="000000"/>
-                <w:left w:val="none" w:sz="0" w:space="0" w:color="000000"/>
-                <w:right w:val="none" w:sz="0" w:space="0" w:color="000000"/>
-              </w:pBdr>
-              <w:spacing w:after="100" w:before="100" w:line="240"/>
-              <w:ind w:left="100" w:right="100" w:firstLine="0" w:firstLineChars="0"/>
-            </w:pPr>
-            <w:r>
-              <w:rPr>
-                <w:rFonts w:ascii="Helvetica" w:hAnsi="Helvetica" w:eastAsia="Helvetica" w:cs="Helvetica"/>
-                <w:i w:val="false"/>
-                <w:b w:val="false"/>
-                <w:u w:val="none"/>
-                <w:sz w:val="22"/>
-                <w:szCs w:val="22"/>
-                <w:color w:val="000000"/>
-              </w:rPr>
-              <w:t xml:space="preserve">26 (86.7%)</w:t>
-            </w:r>
-          </w:p>
-        </w:tc>
-        <w:tc>
-          <w:tcPr>
-            <w:tcBorders>
-              <w:bottom w:val="none" w:sz="0" w:space="0" w:color="000000"/>
-              <w:top w:val="none" w:sz="0" w:space="0" w:color="000000"/>
-              <w:left w:val="none" w:sz="0" w:space="0" w:color="000000"/>
-              <w:right w:val="none" w:sz="0" w:space="0" w:color="000000"/>
-            </w:tcBorders>
-            <w:shd w:val="clear" w:color="auto" w:fill="FFFFFF"/>
-            <w:tcMar>
-              <w:top w:w="0" w:type="dxa"/>
-              <w:bottom w:w="0" w:type="dxa"/>
-              <w:left w:w="0" w:type="dxa"/>
-              <w:right w:w="0" w:type="dxa"/>
-            </w:tcMar>
-            <w:vAlign w:val="center"/>
-          </w:tcPr>
-          <w:p>
-            <w:pPr>
-              <w:pStyle w:val="Normal"/>
-              <w:jc w:val="center"/>
-              <w:pBdr>
-                <w:bottom w:val="none" w:sz="0" w:space="0" w:color="000000"/>
-                <w:top w:val="none" w:sz="0" w:space="0" w:color="000000"/>
-                <w:left w:val="none" w:sz="0" w:space="0" w:color="000000"/>
-                <w:right w:val="none" w:sz="0" w:space="0" w:color="000000"/>
-              </w:pBdr>
-              <w:spacing w:after="100" w:before="100" w:line="240"/>
-              <w:ind w:left="100" w:right="100" w:firstLine="0" w:firstLineChars="0"/>
-            </w:pPr>
-            <w:r>
-              <w:rPr>
-                <w:rFonts w:ascii="Helvetica" w:hAnsi="Helvetica" w:eastAsia="Helvetica" w:cs="Helvetica"/>
-                <w:i w:val="false"/>
-                <w:b w:val="false"/>
-                <w:u w:val="none"/>
-                <w:sz w:val="22"/>
-                <w:szCs w:val="22"/>
-                <w:color w:val="000000"/>
-              </w:rPr>
               <w:t xml:space="preserve">48 (52.7%)</w:t>
-            </w:r>
-          </w:p>
-        </w:tc>
-      </w:tr>
-      <w:tr>
-        <w:trPr>
-          <w:trHeight w:val="617" w:hRule="auto"/>
-        </w:trPr>
-        body12
-        <w:tc>
-          <w:tcPr>
-            <w:tcBorders>
-              <w:bottom w:val="none" w:sz="0" w:space="0" w:color="000000"/>
-              <w:top w:val="none" w:sz="0" w:space="0" w:color="000000"/>
-              <w:left w:val="none" w:sz="0" w:space="0" w:color="000000"/>
-              <w:right w:val="none" w:sz="0" w:space="0" w:color="000000"/>
-            </w:tcBorders>
-            <w:shd w:val="clear" w:color="auto" w:fill="FFFFFF"/>
-            <w:tcMar>
-              <w:top w:w="0" w:type="dxa"/>
-              <w:bottom w:w="0" w:type="dxa"/>
-              <w:left w:w="0" w:type="dxa"/>
-              <w:right w:w="0" w:type="dxa"/>
-            </w:tcMar>
-            <w:vAlign w:val="center"/>
-          </w:tcPr>
-          <w:p>
-            <w:pPr>
-              <w:pStyle w:val="Normal"/>
-              <w:jc w:val="left"/>
-              <w:pBdr>
-                <w:bottom w:val="none" w:sz="0" w:space="0" w:color="000000"/>
-                <w:top w:val="none" w:sz="0" w:space="0" w:color="000000"/>
-                <w:left w:val="none" w:sz="0" w:space="0" w:color="000000"/>
-                <w:right w:val="none" w:sz="0" w:space="0" w:color="000000"/>
-              </w:pBdr>
-              <w:spacing w:after="100" w:before="100" w:line="240"/>
-              <w:ind w:left="100" w:right="100" w:firstLine="0" w:firstLineChars="0"/>
-            </w:pPr>
-            <w:r>
-              <w:rPr>
-                <w:rFonts w:ascii="Helvetica" w:hAnsi="Helvetica" w:eastAsia="Helvetica" w:cs="Helvetica"/>
-                <w:i w:val="false"/>
-                <w:b w:val="true"/>
-                <w:u w:val="none"/>
-                <w:sz w:val="22"/>
-                <w:szCs w:val="22"/>
-                <w:color w:val="000000"/>
-              </w:rPr>
-              <w:t xml:space="preserve">factor(ptsd)</w:t>
-            </w:r>
-          </w:p>
-        </w:tc>
-        <w:tc>
-          <w:tcPr>
-            <w:tcBorders>
-              <w:bottom w:val="none" w:sz="0" w:space="0" w:color="000000"/>
-              <w:top w:val="none" w:sz="0" w:space="0" w:color="000000"/>
-              <w:left w:val="none" w:sz="0" w:space="0" w:color="000000"/>
-              <w:right w:val="none" w:sz="0" w:space="0" w:color="000000"/>
-            </w:tcBorders>
-            <w:shd w:val="clear" w:color="auto" w:fill="FFFFFF"/>
-            <w:tcMar>
-              <w:top w:w="0" w:type="dxa"/>
-              <w:bottom w:w="0" w:type="dxa"/>
-              <w:left w:w="0" w:type="dxa"/>
-              <w:right w:w="0" w:type="dxa"/>
-            </w:tcMar>
-            <w:vAlign w:val="center"/>
-          </w:tcPr>
-          <w:p>
-            <w:pPr>
-              <w:pStyle w:val="Normal"/>
-              <w:jc w:val="center"/>
-              <w:pBdr>
-                <w:bottom w:val="none" w:sz="0" w:space="0" w:color="000000"/>
-                <w:top w:val="none" w:sz="0" w:space="0" w:color="000000"/>
-                <w:left w:val="none" w:sz="0" w:space="0" w:color="000000"/>
-                <w:right w:val="none" w:sz="0" w:space="0" w:color="000000"/>
-              </w:pBdr>
-              <w:spacing w:after="100" w:before="100" w:line="240"/>
-              <w:ind w:left="100" w:right="100" w:firstLine="0" w:firstLineChars="0"/>
-            </w:pPr>
-            <w:r>
-              <w:rPr>
-                <w:rFonts w:ascii="Helvetica" w:hAnsi="Helvetica" w:eastAsia="Helvetica" w:cs="Helvetica"/>
-                <w:i w:val="false"/>
-                <w:b w:val="false"/>
-                <w:u w:val="none"/>
-                <w:sz w:val="22"/>
-                <w:szCs w:val="22"/>
-                <w:color w:val="000000"/>
-              </w:rPr>
-              <w:t xml:space="preserve"/>
-            </w:r>
-          </w:p>
-        </w:tc>
-        <w:tc>
-          <w:tcPr>
-            <w:tcBorders>
-              <w:bottom w:val="none" w:sz="0" w:space="0" w:color="000000"/>
-              <w:top w:val="none" w:sz="0" w:space="0" w:color="000000"/>
-              <w:left w:val="none" w:sz="0" w:space="0" w:color="000000"/>
-              <w:right w:val="none" w:sz="0" w:space="0" w:color="000000"/>
-            </w:tcBorders>
-            <w:shd w:val="clear" w:color="auto" w:fill="FFFFFF"/>
-            <w:tcMar>
-              <w:top w:w="0" w:type="dxa"/>
-              <w:bottom w:w="0" w:type="dxa"/>
-              <w:left w:w="0" w:type="dxa"/>
-              <w:right w:w="0" w:type="dxa"/>
-            </w:tcMar>
-            <w:vAlign w:val="center"/>
-          </w:tcPr>
-          <w:p>
-            <w:pPr>
-              <w:pStyle w:val="Normal"/>
-              <w:jc w:val="center"/>
-              <w:pBdr>
-                <w:bottom w:val="none" w:sz="0" w:space="0" w:color="000000"/>
-                <w:top w:val="none" w:sz="0" w:space="0" w:color="000000"/>
-                <w:left w:val="none" w:sz="0" w:space="0" w:color="000000"/>
-                <w:right w:val="none" w:sz="0" w:space="0" w:color="000000"/>
-              </w:pBdr>
-              <w:spacing w:after="100" w:before="100" w:line="240"/>
-              <w:ind w:left="100" w:right="100" w:firstLine="0" w:firstLineChars="0"/>
-            </w:pPr>
-            <w:r>
-              <w:rPr>
-                <w:rFonts w:ascii="Helvetica" w:hAnsi="Helvetica" w:eastAsia="Helvetica" w:cs="Helvetica"/>
-                <w:i w:val="false"/>
-                <w:b w:val="false"/>
-                <w:u w:val="none"/>
-                <w:sz w:val="22"/>
-                <w:szCs w:val="22"/>
-                <w:color w:val="000000"/>
-              </w:rPr>
-              <w:t xml:space="preserve"/>
-            </w:r>
-          </w:p>
-        </w:tc>
-        <w:tc>
-          <w:tcPr>
-            <w:tcBorders>
-              <w:bottom w:val="none" w:sz="0" w:space="0" w:color="000000"/>
-              <w:top w:val="none" w:sz="0" w:space="0" w:color="000000"/>
-              <w:left w:val="none" w:sz="0" w:space="0" w:color="000000"/>
-              <w:right w:val="none" w:sz="0" w:space="0" w:color="000000"/>
-            </w:tcBorders>
-            <w:shd w:val="clear" w:color="auto" w:fill="FFFFFF"/>
-            <w:tcMar>
-              <w:top w:w="0" w:type="dxa"/>
-              <w:bottom w:w="0" w:type="dxa"/>
-              <w:left w:w="0" w:type="dxa"/>
-              <w:right w:w="0" w:type="dxa"/>
-            </w:tcMar>
-            <w:vAlign w:val="center"/>
-          </w:tcPr>
-          <w:p>
-            <w:pPr>
-              <w:pStyle w:val="Normal"/>
-              <w:jc w:val="center"/>
-              <w:pBdr>
-                <w:bottom w:val="none" w:sz="0" w:space="0" w:color="000000"/>
-                <w:top w:val="none" w:sz="0" w:space="0" w:color="000000"/>
-                <w:left w:val="none" w:sz="0" w:space="0" w:color="000000"/>
-                <w:right w:val="none" w:sz="0" w:space="0" w:color="000000"/>
-              </w:pBdr>
-              <w:spacing w:after="100" w:before="100" w:line="240"/>
-              <w:ind w:left="100" w:right="100" w:firstLine="0" w:firstLineChars="0"/>
-            </w:pPr>
-            <w:r>
-              <w:rPr>
-                <w:rFonts w:ascii="Helvetica" w:hAnsi="Helvetica" w:eastAsia="Helvetica" w:cs="Helvetica"/>
-                <w:i w:val="false"/>
-                <w:b w:val="false"/>
-                <w:u w:val="none"/>
-                <w:sz w:val="22"/>
-                <w:szCs w:val="22"/>
-                <w:color w:val="000000"/>
-              </w:rPr>
-              <w:t xml:space="preserve"/>
-            </w:r>
-          </w:p>
-        </w:tc>
-        <w:tc>
-          <w:tcPr>
-            <w:tcBorders>
-              <w:bottom w:val="none" w:sz="0" w:space="0" w:color="000000"/>
-              <w:top w:val="none" w:sz="0" w:space="0" w:color="000000"/>
-              <w:left w:val="none" w:sz="0" w:space="0" w:color="000000"/>
-              <w:right w:val="none" w:sz="0" w:space="0" w:color="000000"/>
-            </w:tcBorders>
-            <w:shd w:val="clear" w:color="auto" w:fill="FFFFFF"/>
-            <w:tcMar>
-              <w:top w:w="0" w:type="dxa"/>
-              <w:bottom w:w="0" w:type="dxa"/>
-              <w:left w:w="0" w:type="dxa"/>
-              <w:right w:w="0" w:type="dxa"/>
-            </w:tcMar>
-            <w:vAlign w:val="center"/>
-          </w:tcPr>
-          <w:p>
-            <w:pPr>
-              <w:pStyle w:val="Normal"/>
-              <w:jc w:val="center"/>
-              <w:pBdr>
-                <w:bottom w:val="none" w:sz="0" w:space="0" w:color="000000"/>
-                <w:top w:val="none" w:sz="0" w:space="0" w:color="000000"/>
-                <w:left w:val="none" w:sz="0" w:space="0" w:color="000000"/>
-                <w:right w:val="none" w:sz="0" w:space="0" w:color="000000"/>
-              </w:pBdr>
-              <w:spacing w:after="100" w:before="100" w:line="240"/>
-              <w:ind w:left="100" w:right="100" w:firstLine="0" w:firstLineChars="0"/>
-            </w:pPr>
-            <w:r>
-              <w:rPr>
-                <w:rFonts w:ascii="Helvetica" w:hAnsi="Helvetica" w:eastAsia="Helvetica" w:cs="Helvetica"/>
-                <w:i w:val="false"/>
-                <w:b w:val="false"/>
-                <w:u w:val="none"/>
-                <w:sz w:val="22"/>
-                <w:szCs w:val="22"/>
-                <w:color w:val="000000"/>
-              </w:rPr>
-              <w:t xml:space="preserve"/>
-            </w:r>
-          </w:p>
-        </w:tc>
-      </w:tr>
-      <w:tr>
-        <w:trPr>
-          <w:trHeight w:val="616" w:hRule="auto"/>
-        </w:trPr>
-        body13
-        <w:tc>
-          <w:tcPr>
-            <w:tcBorders>
-              <w:bottom w:val="none" w:sz="0" w:space="0" w:color="000000"/>
-              <w:top w:val="none" w:sz="0" w:space="0" w:color="000000"/>
-              <w:left w:val="none" w:sz="0" w:space="0" w:color="000000"/>
-              <w:right w:val="none" w:sz="0" w:space="0" w:color="000000"/>
-            </w:tcBorders>
-            <w:shd w:val="clear" w:color="auto" w:fill="FFFFFF"/>
-            <w:tcMar>
-              <w:top w:w="0" w:type="dxa"/>
-              <w:bottom w:w="0" w:type="dxa"/>
-              <w:left w:w="0" w:type="dxa"/>
-              <w:right w:w="0" w:type="dxa"/>
-            </w:tcMar>
-            <w:vAlign w:val="center"/>
-          </w:tcPr>
-          <w:p>
-            <w:pPr>
-              <w:pStyle w:val="Normal"/>
-              <w:jc w:val="left"/>
-              <w:pBdr>
-                <w:bottom w:val="none" w:sz="0" w:space="0" w:color="000000"/>
-                <w:top w:val="none" w:sz="0" w:space="0" w:color="000000"/>
-                <w:left w:val="none" w:sz="0" w:space="0" w:color="000000"/>
-                <w:right w:val="none" w:sz="0" w:space="0" w:color="000000"/>
-              </w:pBdr>
-              <w:spacing w:after="100" w:before="100" w:line="240"/>
-              <w:ind w:left="100" w:right="100" w:firstLine="0" w:firstLineChars="0"/>
-            </w:pPr>
-            <w:r>
-              <w:rPr>
-                <w:rFonts w:ascii="Helvetica" w:hAnsi="Helvetica" w:eastAsia="Helvetica" w:cs="Helvetica"/>
-                <w:i w:val="false"/>
-                <w:b w:val="false"/>
-                <w:u w:val="none"/>
-                <w:sz w:val="22"/>
-                <w:szCs w:val="22"/>
-                <w:color w:val="000000"/>
-              </w:rPr>
-              <w:t xml:space="preserve">  no</w:t>
-            </w:r>
-          </w:p>
-        </w:tc>
-        <w:tc>
-          <w:tcPr>
-            <w:tcBorders>
-              <w:bottom w:val="none" w:sz="0" w:space="0" w:color="000000"/>
-              <w:top w:val="none" w:sz="0" w:space="0" w:color="000000"/>
-              <w:left w:val="none" w:sz="0" w:space="0" w:color="000000"/>
-              <w:right w:val="none" w:sz="0" w:space="0" w:color="000000"/>
-            </w:tcBorders>
-            <w:shd w:val="clear" w:color="auto" w:fill="FFFFFF"/>
-            <w:tcMar>
-              <w:top w:w="0" w:type="dxa"/>
-              <w:bottom w:w="0" w:type="dxa"/>
-              <w:left w:w="0" w:type="dxa"/>
-              <w:right w:w="0" w:type="dxa"/>
-            </w:tcMar>
-            <w:vAlign w:val="center"/>
-          </w:tcPr>
-          <w:p>
-            <w:pPr>
-              <w:pStyle w:val="Normal"/>
-              <w:jc w:val="center"/>
-              <w:pBdr>
-                <w:bottom w:val="none" w:sz="0" w:space="0" w:color="000000"/>
-                <w:top w:val="none" w:sz="0" w:space="0" w:color="000000"/>
-                <w:left w:val="none" w:sz="0" w:space="0" w:color="000000"/>
-                <w:right w:val="none" w:sz="0" w:space="0" w:color="000000"/>
-              </w:pBdr>
-              <w:spacing w:after="100" w:before="100" w:line="240"/>
-              <w:ind w:left="100" w:right="100" w:firstLine="0" w:firstLineChars="0"/>
-            </w:pPr>
-            <w:r>
-              <w:rPr>
-                <w:rFonts w:ascii="Helvetica" w:hAnsi="Helvetica" w:eastAsia="Helvetica" w:cs="Helvetica"/>
-                <w:i w:val="false"/>
-                <w:b w:val="false"/>
-                <w:u w:val="none"/>
-                <w:sz w:val="22"/>
-                <w:szCs w:val="22"/>
-                <w:color w:val="000000"/>
-              </w:rPr>
-              <w:t xml:space="preserve">19 (63.3%)</w:t>
-            </w:r>
-          </w:p>
-        </w:tc>
-        <w:tc>
-          <w:tcPr>
-            <w:tcBorders>
-              <w:bottom w:val="none" w:sz="0" w:space="0" w:color="000000"/>
-              <w:top w:val="none" w:sz="0" w:space="0" w:color="000000"/>
-              <w:left w:val="none" w:sz="0" w:space="0" w:color="000000"/>
-              <w:right w:val="none" w:sz="0" w:space="0" w:color="000000"/>
-            </w:tcBorders>
-            <w:shd w:val="clear" w:color="auto" w:fill="FFFFFF"/>
-            <w:tcMar>
-              <w:top w:w="0" w:type="dxa"/>
-              <w:bottom w:w="0" w:type="dxa"/>
-              <w:left w:w="0" w:type="dxa"/>
-              <w:right w:w="0" w:type="dxa"/>
-            </w:tcMar>
-            <w:vAlign w:val="center"/>
-          </w:tcPr>
-          <w:p>
-            <w:pPr>
-              <w:pStyle w:val="Normal"/>
-              <w:jc w:val="center"/>
-              <w:pBdr>
-                <w:bottom w:val="none" w:sz="0" w:space="0" w:color="000000"/>
-                <w:top w:val="none" w:sz="0" w:space="0" w:color="000000"/>
-                <w:left w:val="none" w:sz="0" w:space="0" w:color="000000"/>
-                <w:right w:val="none" w:sz="0" w:space="0" w:color="000000"/>
-              </w:pBdr>
-              <w:spacing w:after="100" w:before="100" w:line="240"/>
-              <w:ind w:left="100" w:right="100" w:firstLine="0" w:firstLineChars="0"/>
-            </w:pPr>
-            <w:r>
-              <w:rPr>
-                <w:rFonts w:ascii="Helvetica" w:hAnsi="Helvetica" w:eastAsia="Helvetica" w:cs="Helvetica"/>
-                <w:i w:val="false"/>
-                <w:b w:val="false"/>
-                <w:u w:val="none"/>
-                <w:sz w:val="22"/>
-                <w:szCs w:val="22"/>
-                <w:color w:val="000000"/>
-              </w:rPr>
-              <w:t xml:space="preserve">26 (83.9%)</w:t>
-            </w:r>
-          </w:p>
-        </w:tc>
-        <w:tc>
-          <w:tcPr>
-            <w:tcBorders>
-              <w:bottom w:val="none" w:sz="0" w:space="0" w:color="000000"/>
-              <w:top w:val="none" w:sz="0" w:space="0" w:color="000000"/>
-              <w:left w:val="none" w:sz="0" w:space="0" w:color="000000"/>
-              <w:right w:val="none" w:sz="0" w:space="0" w:color="000000"/>
-            </w:tcBorders>
-            <w:shd w:val="clear" w:color="auto" w:fill="FFFFFF"/>
-            <w:tcMar>
-              <w:top w:w="0" w:type="dxa"/>
-              <w:bottom w:w="0" w:type="dxa"/>
-              <w:left w:w="0" w:type="dxa"/>
-              <w:right w:w="0" w:type="dxa"/>
-            </w:tcMar>
-            <w:vAlign w:val="center"/>
-          </w:tcPr>
-          <w:p>
-            <w:pPr>
-              <w:pStyle w:val="Normal"/>
-              <w:jc w:val="center"/>
-              <w:pBdr>
-                <w:bottom w:val="none" w:sz="0" w:space="0" w:color="000000"/>
-                <w:top w:val="none" w:sz="0" w:space="0" w:color="000000"/>
-                <w:left w:val="none" w:sz="0" w:space="0" w:color="000000"/>
-                <w:right w:val="none" w:sz="0" w:space="0" w:color="000000"/>
-              </w:pBdr>
-              <w:spacing w:after="100" w:before="100" w:line="240"/>
-              <w:ind w:left="100" w:right="100" w:firstLine="0" w:firstLineChars="0"/>
-            </w:pPr>
-            <w:r>
-              <w:rPr>
-                <w:rFonts w:ascii="Helvetica" w:hAnsi="Helvetica" w:eastAsia="Helvetica" w:cs="Helvetica"/>
-                <w:i w:val="false"/>
-                <w:b w:val="false"/>
-                <w:u w:val="none"/>
-                <w:sz w:val="22"/>
-                <w:szCs w:val="22"/>
-                <w:color w:val="000000"/>
-              </w:rPr>
-              <w:t xml:space="preserve">30 (100%)</w:t>
-            </w:r>
-          </w:p>
-        </w:tc>
-        <w:tc>
-          <w:tcPr>
-            <w:tcBorders>
-              <w:bottom w:val="none" w:sz="0" w:space="0" w:color="000000"/>
-              <w:top w:val="none" w:sz="0" w:space="0" w:color="000000"/>
-              <w:left w:val="none" w:sz="0" w:space="0" w:color="000000"/>
-              <w:right w:val="none" w:sz="0" w:space="0" w:color="000000"/>
-            </w:tcBorders>
-            <w:shd w:val="clear" w:color="auto" w:fill="FFFFFF"/>
-            <w:tcMar>
-              <w:top w:w="0" w:type="dxa"/>
-              <w:bottom w:w="0" w:type="dxa"/>
-              <w:left w:w="0" w:type="dxa"/>
-              <w:right w:w="0" w:type="dxa"/>
-            </w:tcMar>
-            <w:vAlign w:val="center"/>
-          </w:tcPr>
-          <w:p>
-            <w:pPr>
-              <w:pStyle w:val="Normal"/>
-              <w:jc w:val="center"/>
-              <w:pBdr>
-                <w:bottom w:val="none" w:sz="0" w:space="0" w:color="000000"/>
-                <w:top w:val="none" w:sz="0" w:space="0" w:color="000000"/>
-                <w:left w:val="none" w:sz="0" w:space="0" w:color="000000"/>
-                <w:right w:val="none" w:sz="0" w:space="0" w:color="000000"/>
-              </w:pBdr>
-              <w:spacing w:after="100" w:before="100" w:line="240"/>
-              <w:ind w:left="100" w:right="100" w:firstLine="0" w:firstLineChars="0"/>
-            </w:pPr>
-            <w:r>
-              <w:rPr>
-                <w:rFonts w:ascii="Helvetica" w:hAnsi="Helvetica" w:eastAsia="Helvetica" w:cs="Helvetica"/>
-                <w:i w:val="false"/>
-                <w:b w:val="false"/>
-                <w:u w:val="none"/>
-                <w:sz w:val="22"/>
-                <w:szCs w:val="22"/>
-                <w:color w:val="000000"/>
-              </w:rPr>
-              <w:t xml:space="preserve">75 (82.4%)</w:t>
-            </w:r>
-          </w:p>
-        </w:tc>
-      </w:tr>
-      <w:tr>
-        <w:trPr>
-          <w:trHeight w:val="616" w:hRule="auto"/>
-        </w:trPr>
-        body14
-        <w:tc>
-          <w:tcPr>
-            <w:tcBorders>
-              <w:bottom w:val="none" w:sz="0" w:space="0" w:color="000000"/>
-              <w:top w:val="none" w:sz="0" w:space="0" w:color="000000"/>
-              <w:left w:val="none" w:sz="0" w:space="0" w:color="000000"/>
-              <w:right w:val="none" w:sz="0" w:space="0" w:color="000000"/>
-            </w:tcBorders>
-            <w:shd w:val="clear" w:color="auto" w:fill="FFFFFF"/>
-            <w:tcMar>
-              <w:top w:w="0" w:type="dxa"/>
-              <w:bottom w:w="0" w:type="dxa"/>
-              <w:left w:w="0" w:type="dxa"/>
-              <w:right w:w="0" w:type="dxa"/>
-            </w:tcMar>
-            <w:vAlign w:val="center"/>
-          </w:tcPr>
-          <w:p>
-            <w:pPr>
-              <w:pStyle w:val="Normal"/>
-              <w:jc w:val="left"/>
-              <w:pBdr>
-                <w:bottom w:val="none" w:sz="0" w:space="0" w:color="000000"/>
-                <w:top w:val="none" w:sz="0" w:space="0" w:color="000000"/>
-                <w:left w:val="none" w:sz="0" w:space="0" w:color="000000"/>
-                <w:right w:val="none" w:sz="0" w:space="0" w:color="000000"/>
-              </w:pBdr>
-              <w:spacing w:after="100" w:before="100" w:line="240"/>
-              <w:ind w:left="100" w:right="100" w:firstLine="0" w:firstLineChars="0"/>
-            </w:pPr>
-            <w:r>
-              <w:rPr>
-                <w:rFonts w:ascii="Helvetica" w:hAnsi="Helvetica" w:eastAsia="Helvetica" w:cs="Helvetica"/>
-                <w:i w:val="false"/>
-                <w:b w:val="false"/>
-                <w:u w:val="none"/>
-                <w:sz w:val="22"/>
-                <w:szCs w:val="22"/>
-                <w:color w:val="000000"/>
-              </w:rPr>
-              <w:t xml:space="preserve">  yes</w:t>
-            </w:r>
-          </w:p>
-        </w:tc>
-        <w:tc>
-          <w:tcPr>
-            <w:tcBorders>
-              <w:bottom w:val="none" w:sz="0" w:space="0" w:color="000000"/>
-              <w:top w:val="none" w:sz="0" w:space="0" w:color="000000"/>
-              <w:left w:val="none" w:sz="0" w:space="0" w:color="000000"/>
-              <w:right w:val="none" w:sz="0" w:space="0" w:color="000000"/>
-            </w:tcBorders>
-            <w:shd w:val="clear" w:color="auto" w:fill="FFFFFF"/>
-            <w:tcMar>
-              <w:top w:w="0" w:type="dxa"/>
-              <w:bottom w:w="0" w:type="dxa"/>
-              <w:left w:w="0" w:type="dxa"/>
-              <w:right w:w="0" w:type="dxa"/>
-            </w:tcMar>
-            <w:vAlign w:val="center"/>
-          </w:tcPr>
-          <w:p>
-            <w:pPr>
-              <w:pStyle w:val="Normal"/>
-              <w:jc w:val="center"/>
-              <w:pBdr>
-                <w:bottom w:val="none" w:sz="0" w:space="0" w:color="000000"/>
-                <w:top w:val="none" w:sz="0" w:space="0" w:color="000000"/>
-                <w:left w:val="none" w:sz="0" w:space="0" w:color="000000"/>
-                <w:right w:val="none" w:sz="0" w:space="0" w:color="000000"/>
-              </w:pBdr>
-              <w:spacing w:after="100" w:before="100" w:line="240"/>
-              <w:ind w:left="100" w:right="100" w:firstLine="0" w:firstLineChars="0"/>
-            </w:pPr>
-            <w:r>
-              <w:rPr>
-                <w:rFonts w:ascii="Helvetica" w:hAnsi="Helvetica" w:eastAsia="Helvetica" w:cs="Helvetica"/>
-                <w:i w:val="false"/>
-                <w:b w:val="false"/>
-                <w:u w:val="none"/>
-                <w:sz w:val="22"/>
-                <w:szCs w:val="22"/>
-                <w:color w:val="000000"/>
-              </w:rPr>
-              <w:t xml:space="preserve">11 (36.7%)</w:t>
-            </w:r>
-          </w:p>
-        </w:tc>
-        <w:tc>
-          <w:tcPr>
-            <w:tcBorders>
-              <w:bottom w:val="none" w:sz="0" w:space="0" w:color="000000"/>
-              <w:top w:val="none" w:sz="0" w:space="0" w:color="000000"/>
-              <w:left w:val="none" w:sz="0" w:space="0" w:color="000000"/>
-              <w:right w:val="none" w:sz="0" w:space="0" w:color="000000"/>
-            </w:tcBorders>
-            <w:shd w:val="clear" w:color="auto" w:fill="FFFFFF"/>
-            <w:tcMar>
-              <w:top w:w="0" w:type="dxa"/>
-              <w:bottom w:w="0" w:type="dxa"/>
-              <w:left w:w="0" w:type="dxa"/>
-              <w:right w:w="0" w:type="dxa"/>
-            </w:tcMar>
-            <w:vAlign w:val="center"/>
-          </w:tcPr>
-          <w:p>
-            <w:pPr>
-              <w:pStyle w:val="Normal"/>
-              <w:jc w:val="center"/>
-              <w:pBdr>
-                <w:bottom w:val="none" w:sz="0" w:space="0" w:color="000000"/>
-                <w:top w:val="none" w:sz="0" w:space="0" w:color="000000"/>
-                <w:left w:val="none" w:sz="0" w:space="0" w:color="000000"/>
-                <w:right w:val="none" w:sz="0" w:space="0" w:color="000000"/>
-              </w:pBdr>
-              <w:spacing w:after="100" w:before="100" w:line="240"/>
-              <w:ind w:left="100" w:right="100" w:firstLine="0" w:firstLineChars="0"/>
-            </w:pPr>
-            <w:r>
-              <w:rPr>
-                <w:rFonts w:ascii="Helvetica" w:hAnsi="Helvetica" w:eastAsia="Helvetica" w:cs="Helvetica"/>
-                <w:i w:val="false"/>
-                <w:b w:val="false"/>
-                <w:u w:val="none"/>
-                <w:sz w:val="22"/>
-                <w:szCs w:val="22"/>
-                <w:color w:val="000000"/>
-              </w:rPr>
-              <w:t xml:space="preserve">5 (16.1%)</w:t>
-            </w:r>
-          </w:p>
-        </w:tc>
-        <w:tc>
-          <w:tcPr>
-            <w:tcBorders>
-              <w:bottom w:val="none" w:sz="0" w:space="0" w:color="000000"/>
-              <w:top w:val="none" w:sz="0" w:space="0" w:color="000000"/>
-              <w:left w:val="none" w:sz="0" w:space="0" w:color="000000"/>
-              <w:right w:val="none" w:sz="0" w:space="0" w:color="000000"/>
-            </w:tcBorders>
-            <w:shd w:val="clear" w:color="auto" w:fill="FFFFFF"/>
-            <w:tcMar>
-              <w:top w:w="0" w:type="dxa"/>
-              <w:bottom w:w="0" w:type="dxa"/>
-              <w:left w:w="0" w:type="dxa"/>
-              <w:right w:w="0" w:type="dxa"/>
-            </w:tcMar>
-            <w:vAlign w:val="center"/>
-          </w:tcPr>
-          <w:p>
-            <w:pPr>
-              <w:pStyle w:val="Normal"/>
-              <w:jc w:val="center"/>
-              <w:pBdr>
-                <w:bottom w:val="none" w:sz="0" w:space="0" w:color="000000"/>
-                <w:top w:val="none" w:sz="0" w:space="0" w:color="000000"/>
-                <w:left w:val="none" w:sz="0" w:space="0" w:color="000000"/>
-                <w:right w:val="none" w:sz="0" w:space="0" w:color="000000"/>
-              </w:pBdr>
-              <w:spacing w:after="100" w:before="100" w:line="240"/>
-              <w:ind w:left="100" w:right="100" w:firstLine="0" w:firstLineChars="0"/>
-            </w:pPr>
-            <w:r>
-              <w:rPr>
-                <w:rFonts w:ascii="Helvetica" w:hAnsi="Helvetica" w:eastAsia="Helvetica" w:cs="Helvetica"/>
-                <w:i w:val="false"/>
-                <w:b w:val="false"/>
-                <w:u w:val="none"/>
-                <w:sz w:val="22"/>
-                <w:szCs w:val="22"/>
-                <w:color w:val="000000"/>
-              </w:rPr>
-              <w:t xml:space="preserve">0 (0%)</w:t>
-            </w:r>
-          </w:p>
-        </w:tc>
-        <w:tc>
-          <w:tcPr>
-            <w:tcBorders>
-              <w:bottom w:val="none" w:sz="0" w:space="0" w:color="000000"/>
-              <w:top w:val="none" w:sz="0" w:space="0" w:color="000000"/>
-              <w:left w:val="none" w:sz="0" w:space="0" w:color="000000"/>
-              <w:right w:val="none" w:sz="0" w:space="0" w:color="000000"/>
-            </w:tcBorders>
-            <w:shd w:val="clear" w:color="auto" w:fill="FFFFFF"/>
-            <w:tcMar>
-              <w:top w:w="0" w:type="dxa"/>
-              <w:bottom w:w="0" w:type="dxa"/>
-              <w:left w:w="0" w:type="dxa"/>
-              <w:right w:w="0" w:type="dxa"/>
-            </w:tcMar>
-            <w:vAlign w:val="center"/>
-          </w:tcPr>
-          <w:p>
-            <w:pPr>
-              <w:pStyle w:val="Normal"/>
-              <w:jc w:val="center"/>
-              <w:pBdr>
-                <w:bottom w:val="none" w:sz="0" w:space="0" w:color="000000"/>
-                <w:top w:val="none" w:sz="0" w:space="0" w:color="000000"/>
-                <w:left w:val="none" w:sz="0" w:space="0" w:color="000000"/>
-                <w:right w:val="none" w:sz="0" w:space="0" w:color="000000"/>
-              </w:pBdr>
-              <w:spacing w:after="100" w:before="100" w:line="240"/>
-              <w:ind w:left="100" w:right="100" w:firstLine="0" w:firstLineChars="0"/>
-            </w:pPr>
-            <w:r>
-              <w:rPr>
-                <w:rFonts w:ascii="Helvetica" w:hAnsi="Helvetica" w:eastAsia="Helvetica" w:cs="Helvetica"/>
-                <w:i w:val="false"/>
-                <w:b w:val="false"/>
-                <w:u w:val="none"/>
-                <w:sz w:val="22"/>
-                <w:szCs w:val="22"/>
-                <w:color w:val="000000"/>
-              </w:rPr>
-              <w:t xml:space="preserve">16 (17.6%)</w:t>
             </w:r>
           </w:p>
         </w:tc>
@@ -3514,7 +2836,7 @@
         <w:trPr>
           <w:trHeight w:val="596" w:hRule="auto"/>
         </w:trPr>
-        body15
+        body12
         <w:tc>
           <w:tcPr>
             <w:tcBorders>
@@ -3740,7 +3062,7 @@
         <w:trPr>
           <w:trHeight w:val="618" w:hRule="auto"/>
         </w:trPr>
-        body16
+        body13
         <w:tc>
           <w:tcPr>
             <w:tcBorders>
@@ -3825,95 +3147,95 @@
                 <w:szCs w:val="22"/>
                 <w:color w:val="000000"/>
               </w:rPr>
+              <w:t xml:space="preserve">3.87 (2.29)</w:t>
+            </w:r>
+          </w:p>
+        </w:tc>
+        <w:tc>
+          <w:tcPr>
+            <w:tcBorders>
+              <w:bottom w:val="none" w:sz="0" w:space="0" w:color="000000"/>
+              <w:top w:val="none" w:sz="0" w:space="0" w:color="000000"/>
+              <w:left w:val="none" w:sz="0" w:space="0" w:color="000000"/>
+              <w:right w:val="none" w:sz="0" w:space="0" w:color="000000"/>
+            </w:tcBorders>
+            <w:shd w:val="clear" w:color="auto" w:fill="FFFFFF"/>
+            <w:tcMar>
+              <w:top w:w="0" w:type="dxa"/>
+              <w:bottom w:w="0" w:type="dxa"/>
+              <w:left w:w="0" w:type="dxa"/>
+              <w:right w:w="0" w:type="dxa"/>
+            </w:tcMar>
+            <w:vAlign w:val="center"/>
+          </w:tcPr>
+          <w:p>
+            <w:pPr>
+              <w:pStyle w:val="Normal"/>
+              <w:jc w:val="center"/>
+              <w:pBdr>
+                <w:bottom w:val="none" w:sz="0" w:space="0" w:color="000000"/>
+                <w:top w:val="none" w:sz="0" w:space="0" w:color="000000"/>
+                <w:left w:val="none" w:sz="0" w:space="0" w:color="000000"/>
+                <w:right w:val="none" w:sz="0" w:space="0" w:color="000000"/>
+              </w:pBdr>
+              <w:spacing w:after="100" w:before="100" w:line="240"/>
+              <w:ind w:left="100" w:right="100" w:firstLine="0" w:firstLineChars="0"/>
+            </w:pPr>
+            <w:r>
+              <w:rPr>
+                <w:rFonts w:ascii="Helvetica" w:hAnsi="Helvetica" w:eastAsia="Helvetica" w:cs="Helvetica"/>
+                <w:i w:val="false"/>
+                <w:b w:val="false"/>
+                <w:u w:val="none"/>
+                <w:sz w:val="22"/>
+                <w:szCs w:val="22"/>
+                <w:color w:val="000000"/>
+              </w:rPr>
+              <w:t xml:space="preserve">5.74 (2.45)</w:t>
+            </w:r>
+          </w:p>
+        </w:tc>
+        <w:tc>
+          <w:tcPr>
+            <w:tcBorders>
+              <w:bottom w:val="none" w:sz="0" w:space="0" w:color="000000"/>
+              <w:top w:val="none" w:sz="0" w:space="0" w:color="000000"/>
+              <w:left w:val="none" w:sz="0" w:space="0" w:color="000000"/>
+              <w:right w:val="none" w:sz="0" w:space="0" w:color="000000"/>
+            </w:tcBorders>
+            <w:shd w:val="clear" w:color="auto" w:fill="FFFFFF"/>
+            <w:tcMar>
+              <w:top w:w="0" w:type="dxa"/>
+              <w:bottom w:w="0" w:type="dxa"/>
+              <w:left w:w="0" w:type="dxa"/>
+              <w:right w:w="0" w:type="dxa"/>
+            </w:tcMar>
+            <w:vAlign w:val="center"/>
+          </w:tcPr>
+          <w:p>
+            <w:pPr>
+              <w:pStyle w:val="Normal"/>
+              <w:jc w:val="center"/>
+              <w:pBdr>
+                <w:bottom w:val="none" w:sz="0" w:space="0" w:color="000000"/>
+                <w:top w:val="none" w:sz="0" w:space="0" w:color="000000"/>
+                <w:left w:val="none" w:sz="0" w:space="0" w:color="000000"/>
+                <w:right w:val="none" w:sz="0" w:space="0" w:color="000000"/>
+              </w:pBdr>
+              <w:spacing w:after="100" w:before="100" w:line="240"/>
+              <w:ind w:left="100" w:right="100" w:firstLine="0" w:firstLineChars="0"/>
+            </w:pPr>
+            <w:r>
+              <w:rPr>
+                <w:rFonts w:ascii="Helvetica" w:hAnsi="Helvetica" w:eastAsia="Helvetica" w:cs="Helvetica"/>
+                <w:i w:val="false"/>
+                <w:b w:val="false"/>
+                <w:u w:val="none"/>
+                <w:sz w:val="22"/>
+                <w:szCs w:val="22"/>
+                <w:color w:val="000000"/>
+              </w:rPr>
               <w:t xml:space="preserve">7.20 (2.12)</w:t>
-            </w:r>
-          </w:p>
-        </w:tc>
-        <w:tc>
-          <w:tcPr>
-            <w:tcBorders>
-              <w:bottom w:val="none" w:sz="0" w:space="0" w:color="000000"/>
-              <w:top w:val="none" w:sz="0" w:space="0" w:color="000000"/>
-              <w:left w:val="none" w:sz="0" w:space="0" w:color="000000"/>
-              <w:right w:val="none" w:sz="0" w:space="0" w:color="000000"/>
-            </w:tcBorders>
-            <w:shd w:val="clear" w:color="auto" w:fill="FFFFFF"/>
-            <w:tcMar>
-              <w:top w:w="0" w:type="dxa"/>
-              <w:bottom w:w="0" w:type="dxa"/>
-              <w:left w:w="0" w:type="dxa"/>
-              <w:right w:w="0" w:type="dxa"/>
-            </w:tcMar>
-            <w:vAlign w:val="center"/>
-          </w:tcPr>
-          <w:p>
-            <w:pPr>
-              <w:pStyle w:val="Normal"/>
-              <w:jc w:val="center"/>
-              <w:pBdr>
-                <w:bottom w:val="none" w:sz="0" w:space="0" w:color="000000"/>
-                <w:top w:val="none" w:sz="0" w:space="0" w:color="000000"/>
-                <w:left w:val="none" w:sz="0" w:space="0" w:color="000000"/>
-                <w:right w:val="none" w:sz="0" w:space="0" w:color="000000"/>
-              </w:pBdr>
-              <w:spacing w:after="100" w:before="100" w:line="240"/>
-              <w:ind w:left="100" w:right="100" w:firstLine="0" w:firstLineChars="0"/>
-            </w:pPr>
-            <w:r>
-              <w:rPr>
-                <w:rFonts w:ascii="Helvetica" w:hAnsi="Helvetica" w:eastAsia="Helvetica" w:cs="Helvetica"/>
-                <w:i w:val="false"/>
-                <w:b w:val="false"/>
-                <w:u w:val="none"/>
-                <w:sz w:val="22"/>
-                <w:szCs w:val="22"/>
-                <w:color w:val="000000"/>
-              </w:rPr>
-              <w:t xml:space="preserve">5.74 (2.45)</w:t>
-            </w:r>
-          </w:p>
-        </w:tc>
-        <w:tc>
-          <w:tcPr>
-            <w:tcBorders>
-              <w:bottom w:val="none" w:sz="0" w:space="0" w:color="000000"/>
-              <w:top w:val="none" w:sz="0" w:space="0" w:color="000000"/>
-              <w:left w:val="none" w:sz="0" w:space="0" w:color="000000"/>
-              <w:right w:val="none" w:sz="0" w:space="0" w:color="000000"/>
-            </w:tcBorders>
-            <w:shd w:val="clear" w:color="auto" w:fill="FFFFFF"/>
-            <w:tcMar>
-              <w:top w:w="0" w:type="dxa"/>
-              <w:bottom w:w="0" w:type="dxa"/>
-              <w:left w:w="0" w:type="dxa"/>
-              <w:right w:w="0" w:type="dxa"/>
-            </w:tcMar>
-            <w:vAlign w:val="center"/>
-          </w:tcPr>
-          <w:p>
-            <w:pPr>
-              <w:pStyle w:val="Normal"/>
-              <w:jc w:val="center"/>
-              <w:pBdr>
-                <w:bottom w:val="none" w:sz="0" w:space="0" w:color="000000"/>
-                <w:top w:val="none" w:sz="0" w:space="0" w:color="000000"/>
-                <w:left w:val="none" w:sz="0" w:space="0" w:color="000000"/>
-                <w:right w:val="none" w:sz="0" w:space="0" w:color="000000"/>
-              </w:pBdr>
-              <w:spacing w:after="100" w:before="100" w:line="240"/>
-              <w:ind w:left="100" w:right="100" w:firstLine="0" w:firstLineChars="0"/>
-            </w:pPr>
-            <w:r>
-              <w:rPr>
-                <w:rFonts w:ascii="Helvetica" w:hAnsi="Helvetica" w:eastAsia="Helvetica" w:cs="Helvetica"/>
-                <w:i w:val="false"/>
-                <w:b w:val="false"/>
-                <w:u w:val="none"/>
-                <w:sz w:val="22"/>
-                <w:szCs w:val="22"/>
-                <w:color w:val="000000"/>
-              </w:rPr>
-              <w:t xml:space="preserve">3.87 (2.29)</w:t>
             </w:r>
           </w:p>
         </w:tc>
@@ -3966,7 +3288,7 @@
         <w:trPr>
           <w:trHeight w:val="613" w:hRule="auto"/>
         </w:trPr>
-        body17
+        body14
         <w:tc>
           <w:tcPr>
             <w:tcBorders>
@@ -4051,95 +3373,95 @@
                 <w:szCs w:val="22"/>
                 <w:color w:val="000000"/>
               </w:rPr>
+              <w:t xml:space="preserve">3.00 [1.00, 10.0]</w:t>
+            </w:r>
+          </w:p>
+        </w:tc>
+        <w:tc>
+          <w:tcPr>
+            <w:tcBorders>
+              <w:bottom w:val="single" w:sz="12" w:space="0" w:color="666666"/>
+              <w:top w:val="none" w:sz="0" w:space="0" w:color="000000"/>
+              <w:left w:val="none" w:sz="0" w:space="0" w:color="000000"/>
+              <w:right w:val="none" w:sz="0" w:space="0" w:color="000000"/>
+            </w:tcBorders>
+            <w:shd w:val="clear" w:color="auto" w:fill="FFFFFF"/>
+            <w:tcMar>
+              <w:top w:w="0" w:type="dxa"/>
+              <w:bottom w:w="0" w:type="dxa"/>
+              <w:left w:w="0" w:type="dxa"/>
+              <w:right w:w="0" w:type="dxa"/>
+            </w:tcMar>
+            <w:vAlign w:val="center"/>
+          </w:tcPr>
+          <w:p>
+            <w:pPr>
+              <w:pStyle w:val="Normal"/>
+              <w:jc w:val="center"/>
+              <w:pBdr>
+                <w:bottom w:val="none" w:sz="0" w:space="0" w:color="000000"/>
+                <w:top w:val="none" w:sz="0" w:space="0" w:color="000000"/>
+                <w:left w:val="none" w:sz="0" w:space="0" w:color="000000"/>
+                <w:right w:val="none" w:sz="0" w:space="0" w:color="000000"/>
+              </w:pBdr>
+              <w:spacing w:after="100" w:before="100" w:line="240"/>
+              <w:ind w:left="100" w:right="100" w:firstLine="0" w:firstLineChars="0"/>
+            </w:pPr>
+            <w:r>
+              <w:rPr>
+                <w:rFonts w:ascii="Helvetica" w:hAnsi="Helvetica" w:eastAsia="Helvetica" w:cs="Helvetica"/>
+                <w:i w:val="false"/>
+                <w:b w:val="false"/>
+                <w:u w:val="none"/>
+                <w:sz w:val="22"/>
+                <w:szCs w:val="22"/>
+                <w:color w:val="000000"/>
+              </w:rPr>
+              <w:t xml:space="preserve">6.00 [1.00, 10.0]</w:t>
+            </w:r>
+          </w:p>
+        </w:tc>
+        <w:tc>
+          <w:tcPr>
+            <w:tcBorders>
+              <w:bottom w:val="single" w:sz="12" w:space="0" w:color="666666"/>
+              <w:top w:val="none" w:sz="0" w:space="0" w:color="000000"/>
+              <w:left w:val="none" w:sz="0" w:space="0" w:color="000000"/>
+              <w:right w:val="none" w:sz="0" w:space="0" w:color="000000"/>
+            </w:tcBorders>
+            <w:shd w:val="clear" w:color="auto" w:fill="FFFFFF"/>
+            <w:tcMar>
+              <w:top w:w="0" w:type="dxa"/>
+              <w:bottom w:w="0" w:type="dxa"/>
+              <w:left w:w="0" w:type="dxa"/>
+              <w:right w:w="0" w:type="dxa"/>
+            </w:tcMar>
+            <w:vAlign w:val="center"/>
+          </w:tcPr>
+          <w:p>
+            <w:pPr>
+              <w:pStyle w:val="Normal"/>
+              <w:jc w:val="center"/>
+              <w:pBdr>
+                <w:bottom w:val="none" w:sz="0" w:space="0" w:color="000000"/>
+                <w:top w:val="none" w:sz="0" w:space="0" w:color="000000"/>
+                <w:left w:val="none" w:sz="0" w:space="0" w:color="000000"/>
+                <w:right w:val="none" w:sz="0" w:space="0" w:color="000000"/>
+              </w:pBdr>
+              <w:spacing w:after="100" w:before="100" w:line="240"/>
+              <w:ind w:left="100" w:right="100" w:firstLine="0" w:firstLineChars="0"/>
+            </w:pPr>
+            <w:r>
+              <w:rPr>
+                <w:rFonts w:ascii="Helvetica" w:hAnsi="Helvetica" w:eastAsia="Helvetica" w:cs="Helvetica"/>
+                <w:i w:val="false"/>
+                <w:b w:val="false"/>
+                <w:u w:val="none"/>
+                <w:sz w:val="22"/>
+                <w:szCs w:val="22"/>
+                <w:color w:val="000000"/>
+              </w:rPr>
               <w:t xml:space="preserve">8.00 [4.00, 11.0]</w:t>
-            </w:r>
-          </w:p>
-        </w:tc>
-        <w:tc>
-          <w:tcPr>
-            <w:tcBorders>
-              <w:bottom w:val="single" w:sz="12" w:space="0" w:color="666666"/>
-              <w:top w:val="none" w:sz="0" w:space="0" w:color="000000"/>
-              <w:left w:val="none" w:sz="0" w:space="0" w:color="000000"/>
-              <w:right w:val="none" w:sz="0" w:space="0" w:color="000000"/>
-            </w:tcBorders>
-            <w:shd w:val="clear" w:color="auto" w:fill="FFFFFF"/>
-            <w:tcMar>
-              <w:top w:w="0" w:type="dxa"/>
-              <w:bottom w:w="0" w:type="dxa"/>
-              <w:left w:w="0" w:type="dxa"/>
-              <w:right w:w="0" w:type="dxa"/>
-            </w:tcMar>
-            <w:vAlign w:val="center"/>
-          </w:tcPr>
-          <w:p>
-            <w:pPr>
-              <w:pStyle w:val="Normal"/>
-              <w:jc w:val="center"/>
-              <w:pBdr>
-                <w:bottom w:val="none" w:sz="0" w:space="0" w:color="000000"/>
-                <w:top w:val="none" w:sz="0" w:space="0" w:color="000000"/>
-                <w:left w:val="none" w:sz="0" w:space="0" w:color="000000"/>
-                <w:right w:val="none" w:sz="0" w:space="0" w:color="000000"/>
-              </w:pBdr>
-              <w:spacing w:after="100" w:before="100" w:line="240"/>
-              <w:ind w:left="100" w:right="100" w:firstLine="0" w:firstLineChars="0"/>
-            </w:pPr>
-            <w:r>
-              <w:rPr>
-                <w:rFonts w:ascii="Helvetica" w:hAnsi="Helvetica" w:eastAsia="Helvetica" w:cs="Helvetica"/>
-                <w:i w:val="false"/>
-                <w:b w:val="false"/>
-                <w:u w:val="none"/>
-                <w:sz w:val="22"/>
-                <w:szCs w:val="22"/>
-                <w:color w:val="000000"/>
-              </w:rPr>
-              <w:t xml:space="preserve">6.00 [1.00, 10.0]</w:t>
-            </w:r>
-          </w:p>
-        </w:tc>
-        <w:tc>
-          <w:tcPr>
-            <w:tcBorders>
-              <w:bottom w:val="single" w:sz="12" w:space="0" w:color="666666"/>
-              <w:top w:val="none" w:sz="0" w:space="0" w:color="000000"/>
-              <w:left w:val="none" w:sz="0" w:space="0" w:color="000000"/>
-              <w:right w:val="none" w:sz="0" w:space="0" w:color="000000"/>
-            </w:tcBorders>
-            <w:shd w:val="clear" w:color="auto" w:fill="FFFFFF"/>
-            <w:tcMar>
-              <w:top w:w="0" w:type="dxa"/>
-              <w:bottom w:w="0" w:type="dxa"/>
-              <w:left w:w="0" w:type="dxa"/>
-              <w:right w:w="0" w:type="dxa"/>
-            </w:tcMar>
-            <w:vAlign w:val="center"/>
-          </w:tcPr>
-          <w:p>
-            <w:pPr>
-              <w:pStyle w:val="Normal"/>
-              <w:jc w:val="center"/>
-              <w:pBdr>
-                <w:bottom w:val="none" w:sz="0" w:space="0" w:color="000000"/>
-                <w:top w:val="none" w:sz="0" w:space="0" w:color="000000"/>
-                <w:left w:val="none" w:sz="0" w:space="0" w:color="000000"/>
-                <w:right w:val="none" w:sz="0" w:space="0" w:color="000000"/>
-              </w:pBdr>
-              <w:spacing w:after="100" w:before="100" w:line="240"/>
-              <w:ind w:left="100" w:right="100" w:firstLine="0" w:firstLineChars="0"/>
-            </w:pPr>
-            <w:r>
-              <w:rPr>
-                <w:rFonts w:ascii="Helvetica" w:hAnsi="Helvetica" w:eastAsia="Helvetica" w:cs="Helvetica"/>
-                <w:i w:val="false"/>
-                <w:b w:val="false"/>
-                <w:u w:val="none"/>
-                <w:sz w:val="22"/>
-                <w:szCs w:val="22"/>
-                <w:color w:val="000000"/>
-              </w:rPr>
-              <w:t xml:space="preserve">3.00 [1.00, 10.0]</w:t>
             </w:r>
           </w:p>
         </w:tc>
